--- a/Project LazadaPlus overall description ver.1.2.docx
+++ b/Project LazadaPlus overall description ver.1.2.docx
@@ -1879,19 +1879,31 @@
           <w:tcPr>
             <w:tcW w:w="2337" w:type="dxa"/>
           </w:tcPr>
-          <w:p/>
-        </w:tc>
-        <w:tc>
-          <w:tcPr>
-            <w:tcW w:w="2338" w:type="dxa"/>
-          </w:tcPr>
-          <w:p/>
-        </w:tc>
-        <w:tc>
-          <w:tcPr>
-            <w:tcW w:w="2338" w:type="dxa"/>
-          </w:tcPr>
-          <w:p/>
+          <w:p>
+            <w:r>
+              <w:t>Huy</w:t>
+            </w:r>
+          </w:p>
+        </w:tc>
+        <w:tc>
+          <w:tcPr>
+            <w:tcW w:w="2338" w:type="dxa"/>
+          </w:tcPr>
+          <w:p>
+            <w:r>
+              <w:t>12/14/2023</w:t>
+            </w:r>
+          </w:p>
+        </w:tc>
+        <w:tc>
+          <w:tcPr>
+            <w:tcW w:w="2338" w:type="dxa"/>
+          </w:tcPr>
+          <w:p>
+            <w:r>
+              <w:t>Done</w:t>
+            </w:r>
+          </w:p>
         </w:tc>
       </w:tr>
       <w:tr>
@@ -1901,27 +1913,39 @@
           </w:tcPr>
           <w:p>
             <w:r>
-              <w:t>Login timeout after 3 tries</w:t>
-            </w:r>
-          </w:p>
-        </w:tc>
-        <w:tc>
-          <w:tcPr>
-            <w:tcW w:w="2337" w:type="dxa"/>
-          </w:tcPr>
-          <w:p/>
-        </w:tc>
-        <w:tc>
-          <w:tcPr>
-            <w:tcW w:w="2338" w:type="dxa"/>
-          </w:tcPr>
-          <w:p/>
-        </w:tc>
-        <w:tc>
-          <w:tcPr>
-            <w:tcW w:w="2338" w:type="dxa"/>
-          </w:tcPr>
-          <w:p/>
+              <w:t>Logout</w:t>
+            </w:r>
+          </w:p>
+        </w:tc>
+        <w:tc>
+          <w:tcPr>
+            <w:tcW w:w="2337" w:type="dxa"/>
+          </w:tcPr>
+          <w:p>
+            <w:r>
+              <w:t>Huy</w:t>
+            </w:r>
+          </w:p>
+        </w:tc>
+        <w:tc>
+          <w:tcPr>
+            <w:tcW w:w="2338" w:type="dxa"/>
+          </w:tcPr>
+          <w:p>
+            <w:r>
+              <w:t>12/14/2023</w:t>
+            </w:r>
+          </w:p>
+        </w:tc>
+        <w:tc>
+          <w:tcPr>
+            <w:tcW w:w="2338" w:type="dxa"/>
+          </w:tcPr>
+          <w:p>
+            <w:r>
+              <w:t>Done</w:t>
+            </w:r>
+          </w:p>
         </w:tc>
       </w:tr>
       <w:tr>
@@ -1931,7 +1955,7 @@
           </w:tcPr>
           <w:p>
             <w:r>
-              <w:t>Edit username</w:t>
+              <w:t>Login timeout after 3 tries</w:t>
             </w:r>
           </w:p>
         </w:tc>
@@ -1961,13 +1985,8 @@
           </w:tcPr>
           <w:p>
             <w:r>
-              <w:t xml:space="preserve">Edit </w:t>
-            </w:r>
-            <w:proofErr w:type="spellStart"/>
-            <w:r>
-              <w:t>userpassword</w:t>
-            </w:r>
-            <w:proofErr w:type="spellEnd"/>
+              <w:t>Edit username</w:t>
+            </w:r>
           </w:p>
         </w:tc>
         <w:tc>
@@ -1998,9 +2017,11 @@
             <w:r>
               <w:t xml:space="preserve">Edit </w:t>
             </w:r>
-            <w:r>
-              <w:t>customer name</w:t>
-            </w:r>
+            <w:proofErr w:type="spellStart"/>
+            <w:r>
+              <w:t>userpassword</w:t>
+            </w:r>
+            <w:proofErr w:type="spellEnd"/>
           </w:p>
         </w:tc>
         <w:tc>
@@ -2029,10 +2050,10 @@
           </w:tcPr>
           <w:p>
             <w:r>
-              <w:t>Edit</w:t>
-            </w:r>
-            <w:r>
-              <w:t xml:space="preserve"> customer address</w:t>
+              <w:t xml:space="preserve">Edit </w:t>
+            </w:r>
+            <w:r>
+              <w:t>customer name</w:t>
             </w:r>
           </w:p>
         </w:tc>
@@ -2063,6 +2084,39 @@
           <w:p>
             <w:r>
               <w:lastRenderedPageBreak/>
+              <w:t>Edit</w:t>
+            </w:r>
+            <w:r>
+              <w:t xml:space="preserve"> customer address</w:t>
+            </w:r>
+          </w:p>
+        </w:tc>
+        <w:tc>
+          <w:tcPr>
+            <w:tcW w:w="2337" w:type="dxa"/>
+          </w:tcPr>
+          <w:p/>
+        </w:tc>
+        <w:tc>
+          <w:tcPr>
+            <w:tcW w:w="2338" w:type="dxa"/>
+          </w:tcPr>
+          <w:p/>
+        </w:tc>
+        <w:tc>
+          <w:tcPr>
+            <w:tcW w:w="2338" w:type="dxa"/>
+          </w:tcPr>
+          <w:p/>
+        </w:tc>
+      </w:tr>
+      <w:tr>
+        <w:tc>
+          <w:tcPr>
+            <w:tcW w:w="2337" w:type="dxa"/>
+          </w:tcPr>
+          <w:p>
+            <w:r>
               <w:t>Edit customer wallet</w:t>
             </w:r>
           </w:p>
